--- a/user_guide/CAP_VMT_User_Guide.docx
+++ b/user_guide/CAP_VMT_User_Guide.docx
@@ -88,7 +88,13 @@
         <w:t>This is the folder where all the scripts are located.</w:t>
       </w:r>
       <w:r>
-        <w:t xml:space="preserve"> You can change the directory by selecting “Application Options” form Tools tab in Emme desktop and then clicking on “Modeller” tab.</w:t>
+        <w:t xml:space="preserve"> You can change the directory by selecting “Application Options” f</w:t>
+      </w:r>
+      <w:r>
+        <w:t>ro</w:t>
+      </w:r>
+      <w:r>
+        <w:t>m Tools tab in Emme desktop and then clicking on “Modeller” tab.</w:t>
       </w:r>
     </w:p>
     <w:p>
@@ -902,7 +908,7 @@
         <w:t>u</w:t>
       </w:r>
       <w:r>
-        <w:t xml:space="preserve">p_id numbers </w:t>
+        <w:t>p_id numbers.</w:t>
       </w:r>
     </w:p>
     <w:p>
@@ -914,82 +920,13 @@
         </w:numPr>
       </w:pPr>
       <w:r>
-        <w:t>After the run is finished (</w:t>
-      </w:r>
-      <w:r>
-        <w:t>depending</w:t>
-      </w:r>
-      <w:r>
-        <w:t xml:space="preserve"> of number of regions run time may be couple of hours</w:t>
-      </w:r>
-      <w:r>
-        <w:t>),</w:t>
-      </w:r>
-      <w:r>
-        <w:t xml:space="preserve"> open the </w:t>
-      </w:r>
-      <w:r>
-        <w:t>“</w:t>
-      </w:r>
-      <w:r>
-        <w:rPr>
-          <w:b/>
-        </w:rPr>
-        <w:t>s</w:t>
-      </w:r>
-      <w:r>
-        <w:rPr>
-          <w:b/>
-        </w:rPr>
-        <w:t>ummarize_select_link.ipynb</w:t>
-      </w:r>
-      <w:r>
-        <w:rPr>
-          <w:b/>
-        </w:rPr>
-        <w:t>”</w:t>
-      </w:r>
-      <w:r>
-        <w:rPr>
-          <w:b/>
-        </w:rPr>
-        <w:t xml:space="preserve"> </w:t>
-      </w:r>
-      <w:r>
-        <w:rPr>
-          <w:bCs/>
-        </w:rPr>
-        <w:t xml:space="preserve">in </w:t>
-      </w:r>
-      <w:r>
-        <w:rPr>
-          <w:bCs/>
-        </w:rPr>
-        <w:t>E</w:t>
-      </w:r>
-      <w:r>
-        <w:rPr>
-          <w:bCs/>
-        </w:rPr>
-        <w:t xml:space="preserve">mme </w:t>
-      </w:r>
-      <w:r>
-        <w:rPr>
-          <w:bCs/>
-        </w:rPr>
-        <w:t>notebook</w:t>
-      </w:r>
-      <w:r>
-        <w:rPr>
-          <w:b/>
-        </w:rPr>
-        <w:t xml:space="preserve"> </w:t>
-      </w:r>
-      <w:r>
-        <w:rPr>
-          <w:bCs/>
-        </w:rPr>
-        <w:t>and run the script</w:t>
+        <w:t>Go to “</w:t>
+      </w:r>
+      <w:r>
+        <w:t>emme_project\Database</w:t>
+      </w:r>
+      <w:r>
+        <w:t>” folder and modify “SL_query.csv” based on the selected regions. You need to put the suffixes of selected regions under “Query” column.</w:t>
       </w:r>
     </w:p>
     <w:p>
@@ -1001,7 +938,19 @@
         </w:numPr>
       </w:pPr>
       <w:r>
-        <w:t xml:space="preserve">Run </w:t>
+        <w:t>After the run is finished (</w:t>
+      </w:r>
+      <w:r>
+        <w:t>depending</w:t>
+      </w:r>
+      <w:r>
+        <w:t xml:space="preserve"> of number of regions run time may be couple of hours</w:t>
+      </w:r>
+      <w:r>
+        <w:t>),</w:t>
+      </w:r>
+      <w:r>
+        <w:t xml:space="preserve"> open the </w:t>
       </w:r>
       <w:r>
         <w:t>“</w:t>
@@ -1010,7 +959,13 @@
         <w:rPr>
           <w:b/>
         </w:rPr>
-        <w:t>export_select_ link_volumes.ipynb</w:t>
+        <w:t>s</w:t>
+      </w:r>
+      <w:r>
+        <w:rPr>
+          <w:b/>
+        </w:rPr>
+        <w:t>ummarize_select_link.ipynb</w:t>
       </w:r>
       <w:r>
         <w:rPr>
@@ -1028,7 +983,25 @@
         <w:rPr>
           <w:bCs/>
         </w:rPr>
-        <w:t>to export the</w:t>
+        <w:t xml:space="preserve">in </w:t>
+      </w:r>
+      <w:r>
+        <w:rPr>
+          <w:bCs/>
+        </w:rPr>
+        <w:t>E</w:t>
+      </w:r>
+      <w:r>
+        <w:rPr>
+          <w:bCs/>
+        </w:rPr>
+        <w:t xml:space="preserve">mme </w:t>
+      </w:r>
+      <w:r>
+        <w:rPr>
+          <w:bCs/>
+        </w:rPr>
+        <w:t>notebook</w:t>
       </w:r>
       <w:r>
         <w:rPr>
@@ -1037,31 +1010,10 @@
         <w:t xml:space="preserve"> </w:t>
       </w:r>
       <w:r>
-        <w:t xml:space="preserve">directional daily total select link volumes to a CSV file in the output folder. Check the output folder after the run to see if you have </w:t>
-      </w:r>
-      <w:r>
-        <w:rPr>
-          <w:b/>
-          <w:bCs/>
-        </w:rPr>
-        <w:t>“loadsel</w:t>
-      </w:r>
-      <w:r>
-        <w:rPr>
-          <w:b/>
-          <w:bCs/>
-        </w:rPr>
-        <w:t>k</w:t>
-      </w:r>
-      <w:r>
-        <w:rPr>
-          <w:b/>
-          <w:bCs/>
-        </w:rPr>
-        <w:t xml:space="preserve">.csv” </w:t>
-      </w:r>
-      <w:r>
-        <w:t xml:space="preserve">file </w:t>
+        <w:rPr>
+          <w:bCs/>
+        </w:rPr>
+        <w:t>and run the script</w:t>
       </w:r>
     </w:p>
     <w:p>
@@ -1081,59 +1033,59 @@
       <w:r>
         <w:rPr>
           <w:b/>
-          <w:bCs/>
-        </w:rPr>
-        <w:t>Aggregate_SL_Demand.ipnyb</w:t>
-      </w:r>
-      <w:r>
-        <w:rPr>
-          <w:b/>
-          <w:bCs/>
+        </w:rPr>
+        <w:t>export_select_ link_volumes.ipynb</w:t>
+      </w:r>
+      <w:r>
+        <w:rPr>
+          <w:b/>
         </w:rPr>
         <w:t>”</w:t>
       </w:r>
       <w:r>
+        <w:rPr>
+          <w:b/>
+        </w:rPr>
         <w:t xml:space="preserve"> </w:t>
       </w:r>
       <w:r>
-        <w:t>to generate the aggregated trip table for selected regions. Check the output folder after the run to see if you have “</w:t>
-      </w:r>
-      <w:r>
-        <w:rPr>
-          <w:b/>
-          <w:bCs/>
-          <w:u w:val="single"/>
-        </w:rPr>
-        <w:t>SL_Agg_SLDaily_</w:t>
-      </w:r>
-      <w:r>
-        <w:rPr>
-          <w:b/>
-          <w:bCs/>
-          <w:i/>
-          <w:iCs/>
-          <w:u w:val="single"/>
-        </w:rPr>
-        <w:t>suffix</w:t>
-      </w:r>
-      <w:r>
-        <w:rPr>
-          <w:b/>
-          <w:bCs/>
-          <w:u w:val="single"/>
+        <w:rPr>
+          <w:bCs/>
+        </w:rPr>
+        <w:t>to export the</w:t>
+      </w:r>
+      <w:r>
+        <w:rPr>
+          <w:b/>
         </w:rPr>
         <w:t xml:space="preserve"> </w:t>
       </w:r>
       <w:r>
-        <w:rPr>
-          <w:b/>
-          <w:bCs/>
-          <w:u w:val="single"/>
-        </w:rPr>
-        <w:t>csv</w:t>
-      </w:r>
-      <w:r>
-        <w:t>” files in the output folder</w:t>
+        <w:t xml:space="preserve">directional daily total select link volumes to a CSV file in the output folder. Check the output folder after the run to see if you have </w:t>
+      </w:r>
+      <w:r>
+        <w:rPr>
+          <w:b/>
+          <w:bCs/>
+        </w:rPr>
+        <w:t>“loadsel</w:t>
+      </w:r>
+      <w:r>
+        <w:rPr>
+          <w:b/>
+          <w:bCs/>
+        </w:rPr>
+        <w:t>k</w:t>
+      </w:r>
+      <w:r>
+        <w:rPr>
+          <w:b/>
+          <w:bCs/>
+        </w:rPr>
+        <w:t xml:space="preserve">.csv” </w:t>
+      </w:r>
+      <w:r>
+        <w:t xml:space="preserve">file </w:t>
       </w:r>
     </w:p>
     <w:p>
@@ -1148,20 +1100,27 @@
         <w:t xml:space="preserve">Run </w:t>
       </w:r>
       <w:r>
-        <w:rPr>
-          <w:b/>
-          <w:bCs/>
-        </w:rPr>
-        <w:t>“Intrazonal_VMT.ipnyb”</w:t>
-      </w:r>
-      <w:r>
-        <w:t xml:space="preserve"> to calculate the </w:t>
-      </w:r>
-      <w:r>
-        <w:t>intrazonal</w:t>
-      </w:r>
-      <w:r>
-        <w:t xml:space="preserve"> VMT for all the selected areas. Check the output folder after the run to see if you have “</w:t>
+        <w:t>“</w:t>
+      </w:r>
+      <w:r>
+        <w:rPr>
+          <w:b/>
+          <w:bCs/>
+        </w:rPr>
+        <w:t>Aggregate_SL_Demand.ipnyb</w:t>
+      </w:r>
+      <w:r>
+        <w:rPr>
+          <w:b/>
+          <w:bCs/>
+        </w:rPr>
+        <w:t>”</w:t>
+      </w:r>
+      <w:r>
+        <w:t xml:space="preserve"> </w:t>
+      </w:r>
+      <w:r>
+        <w:t>to generate the aggregated trip table for selected regions. Check the output folder after the run to see if you have “</w:t>
       </w:r>
       <w:r>
         <w:rPr>
@@ -1169,7 +1128,25 @@
           <w:bCs/>
           <w:u w:val="single"/>
         </w:rPr>
-        <w:t xml:space="preserve">Intazonal_VMT </w:t>
+        <w:t>SL_Agg_SLDaily_</w:t>
+      </w:r>
+      <w:r>
+        <w:rPr>
+          <w:b/>
+          <w:bCs/>
+          <w:i/>
+          <w:iCs/>
+          <w:u w:val="single"/>
+        </w:rPr>
+        <w:t>suffix</w:t>
+      </w:r>
+      <w:r>
+        <w:rPr>
+          <w:b/>
+          <w:bCs/>
+          <w:u w:val="single"/>
+        </w:rPr>
+        <w:t xml:space="preserve"> </w:t>
       </w:r>
       <w:r>
         <w:rPr>
@@ -1199,15 +1176,58 @@
           <w:b/>
           <w:bCs/>
         </w:rPr>
+        <w:t>“Intrazonal_VMT.ipnyb”</w:t>
+      </w:r>
+      <w:r>
+        <w:t xml:space="preserve"> to calculate the </w:t>
+      </w:r>
+      <w:r>
+        <w:t>intrazonal</w:t>
+      </w:r>
+      <w:r>
+        <w:t xml:space="preserve"> VMT for all the selected areas. Check the output folder after the run to see if you have “</w:t>
+      </w:r>
+      <w:r>
+        <w:rPr>
+          <w:b/>
+          <w:bCs/>
+          <w:u w:val="single"/>
+        </w:rPr>
+        <w:t xml:space="preserve">Intazonal_VMT </w:t>
+      </w:r>
+      <w:r>
+        <w:rPr>
+          <w:b/>
+          <w:bCs/>
+          <w:u w:val="single"/>
+        </w:rPr>
+        <w:t>csv</w:t>
+      </w:r>
+      <w:r>
+        <w:t>” files in the output folder</w:t>
+      </w:r>
+    </w:p>
+    <w:p>
+      <w:pPr>
+        <w:pStyle w:val="ListParagraph"/>
+        <w:numPr>
+          <w:ilvl w:val="0"/>
+          <w:numId w:val="2"/>
+        </w:numPr>
+      </w:pPr>
+      <w:r>
+        <w:lastRenderedPageBreak/>
+        <w:t xml:space="preserve">Run </w:t>
+      </w:r>
+      <w:r>
+        <w:rPr>
+          <w:b/>
+          <w:bCs/>
+        </w:rPr>
         <w:t>“Assignment.Summary.ipnyb</w:t>
       </w:r>
       <w:r>
-        <w:t>” to output the required attributes from the loaded network. Check the output fol</w:t>
-      </w:r>
-      <w:bookmarkStart w:id="0" w:name="_GoBack"/>
-      <w:bookmarkEnd w:id="0"/>
-      <w:r>
-        <w:t>der after the run to see if you have “</w:t>
+        <w:t>” to output the required attributes from the loaded network. Check the output folder after the run to see if you have “</w:t>
       </w:r>
       <w:r>
         <w:rPr>
@@ -1236,11 +1256,7 @@
         <w:t>.csv</w:t>
       </w:r>
       <w:r>
-        <w:t xml:space="preserve">” files in the output </w:t>
-      </w:r>
-      <w:r>
-        <w:lastRenderedPageBreak/>
-        <w:t>folder. Not</w:t>
+        <w:t>” files in the output folder. Not</w:t>
       </w:r>
       <w:r>
         <w:t>e</w:t>
@@ -1258,7 +1274,15 @@
         <w:t>Meaning</w:t>
       </w:r>
       <w:r>
-        <w:t xml:space="preserve"> that if you already have these files in your output folder you can skip this part. The only time when you need to run this step is when the assignment results has been change </w:t>
+        <w:t xml:space="preserve"> that if you already have these files in your output folder you can skip this part. The only time when you need to run this step is when the assignment results has been change</w:t>
+      </w:r>
+      <w:r>
+        <w:t>d</w:t>
+      </w:r>
+      <w:bookmarkStart w:id="0" w:name="_GoBack"/>
+      <w:bookmarkEnd w:id="0"/>
+      <w:r>
+        <w:t xml:space="preserve"> </w:t>
       </w:r>
       <w:r>
         <w:t>because of</w:t>
@@ -2522,7 +2546,7 @@
 </file>
 
 <file path=customXml/itemProps1.xml><?xml version="1.0" encoding="utf-8"?>
-<ds:datastoreItem xmlns:ds="http://schemas.openxmlformats.org/officeDocument/2006/customXml" ds:itemID="{4F0DAEFC-89E9-4798-92A5-6153A5716BD1}">
+<ds:datastoreItem xmlns:ds="http://schemas.openxmlformats.org/officeDocument/2006/customXml" ds:itemID="{02CF2D08-589F-4F7E-A8EF-1E3157C8B051}">
   <ds:schemaRefs>
     <ds:schemaRef ds:uri="http://schemas.openxmlformats.org/officeDocument/2006/bibliography"/>
   </ds:schemaRefs>

--- a/user_guide/CAP_VMT_User_Guide.docx
+++ b/user_guide/CAP_VMT_User_Guide.docx
@@ -213,6 +213,12 @@
         </w:rPr>
         <w:t>.</w:t>
       </w:r>
+      <w:r>
+        <w:rPr>
+          <w:bCs/>
+        </w:rPr>
+        <w:t xml:space="preserve"> The script uses “suffixes.csv” file to read all regions’ suffixes and deletes any attributes including those suffixes.</w:t>
+      </w:r>
     </w:p>
     <w:p>
       <w:pPr>
@@ -276,7 +282,19 @@
         <w:rPr>
           <w:bCs/>
         </w:rPr>
-        <w:t xml:space="preserve"> the default value for adding extra attribute is 22,000,000 . This is based on </w:t>
+        <w:t xml:space="preserve"> </w:t>
+      </w:r>
+      <w:r>
+        <w:rPr>
+          <w:bCs/>
+        </w:rPr>
+        <w:t>the required extra attribute dimension is set to 40</w:t>
+      </w:r>
+      <w:r>
+        <w:rPr>
+          <w:bCs/>
+        </w:rPr>
+        <w:t xml:space="preserve">,000,000 . This is based on </w:t>
       </w:r>
       <w:r>
         <w:rPr>
@@ -288,7 +306,21 @@
         <w:rPr>
           <w:bCs/>
         </w:rPr>
-        <w:t xml:space="preserve"> 4 select regions. If you are trying to add more regions you may need more extra attributes. For instance, is you are running 8 regions try 44,000,000 and replace it in the script.</w:t>
+        <w:t xml:space="preserve"> 4 select regions. If you are trying to add more regions you may need more extra attributes. For instance, is you are running 8 regions try </w:t>
+      </w:r>
+      <w:r>
+        <w:rPr>
+          <w:bCs/>
+        </w:rPr>
+        <w:t>60,</w:t>
+      </w:r>
+      <w:bookmarkStart w:id="0" w:name="_GoBack"/>
+      <w:bookmarkEnd w:id="0"/>
+      <w:r>
+        <w:rPr>
+          <w:bCs/>
+        </w:rPr>
+        <w:t>000,000 and replace it in the script.</w:t>
       </w:r>
     </w:p>
     <w:p>
@@ -301,9 +333,17 @@
         </w:rPr>
         <w:lastRenderedPageBreak/>
         <w:drawing>
-          <wp:inline distT="0" distB="0" distL="0" distR="0" wp14:anchorId="7BAC1A39" wp14:editId="08F3EA6A">
-            <wp:extent cx="5581650" cy="1171575"/>
-            <wp:effectExtent l="0" t="0" r="0" b="9525"/>
+          <wp:anchor distT="0" distB="0" distL="114300" distR="114300" simplePos="0" relativeHeight="251662336" behindDoc="0" locked="0" layoutInCell="1" allowOverlap="1">
+            <wp:simplePos x="0" y="0"/>
+            <wp:positionH relativeFrom="margin">
+              <wp:align>right</wp:align>
+            </wp:positionH>
+            <wp:positionV relativeFrom="paragraph">
+              <wp:posOffset>0</wp:posOffset>
+            </wp:positionV>
+            <wp:extent cx="6257925" cy="1400175"/>
+            <wp:effectExtent l="0" t="0" r="9525" b="9525"/>
+            <wp:wrapSquare wrapText="bothSides"/>
             <wp:docPr id="1" name="Picture 1"/>
             <wp:cNvGraphicFramePr>
               <a:graphicFrameLocks xmlns:a="http://schemas.openxmlformats.org/drawingml/2006/main" noChangeAspect="1"/>
@@ -316,7 +356,13 @@
                     <pic:cNvPicPr/>
                   </pic:nvPicPr>
                   <pic:blipFill>
-                    <a:blip r:embed="rId9"/>
+                    <a:blip r:embed="rId9">
+                      <a:extLst>
+                        <a:ext uri="{28A0092B-C50C-407E-A947-70E740481C1C}">
+                          <a14:useLocalDpi xmlns:a14="http://schemas.microsoft.com/office/drawing/2010/main" val="0"/>
+                        </a:ext>
+                      </a:extLst>
+                    </a:blip>
                     <a:stretch>
                       <a:fillRect/>
                     </a:stretch>
@@ -324,7 +370,7 @@
                   <pic:spPr>
                     <a:xfrm>
                       <a:off x="0" y="0"/>
-                      <a:ext cx="5581650" cy="1171575"/>
+                      <a:ext cx="6257925" cy="1400175"/>
                     </a:xfrm>
                     <a:prstGeom prst="rect">
                       <a:avLst/>
@@ -333,7 +379,13 @@
                 </pic:pic>
               </a:graphicData>
             </a:graphic>
-          </wp:inline>
+            <wp14:sizeRelH relativeFrom="page">
+              <wp14:pctWidth>0</wp14:pctWidth>
+            </wp14:sizeRelH>
+            <wp14:sizeRelV relativeFrom="page">
+              <wp14:pctHeight>0</wp14:pctHeight>
+            </wp14:sizeRelV>
+          </wp:anchor>
         </w:drawing>
       </w:r>
       <w:r>
@@ -1176,7 +1228,14 @@
           <w:b/>
           <w:bCs/>
         </w:rPr>
-        <w:t>“Intrazonal_VMT.ipnyb”</w:t>
+        <w:t>“Intrazonal_trip</w:t>
+      </w:r>
+      <w:r>
+        <w:rPr>
+          <w:b/>
+          <w:bCs/>
+        </w:rPr>
+        <w:t>.ipnyb”</w:t>
       </w:r>
       <w:r>
         <w:t xml:space="preserve"> to calculate the </w:t>
@@ -1224,7 +1283,21 @@
           <w:b/>
           <w:bCs/>
         </w:rPr>
-        <w:t>“Assignment.Summary.ipnyb</w:t>
+        <w:t>“</w:t>
+      </w:r>
+      <w:r>
+        <w:rPr>
+          <w:b/>
+          <w:bCs/>
+        </w:rPr>
+        <w:t>assignment_s</w:t>
+      </w:r>
+      <w:r>
+        <w:rPr>
+          <w:b/>
+          <w:bCs/>
+        </w:rPr>
+        <w:t>ummary.ipnyb</w:t>
       </w:r>
       <w:r>
         <w:t>” to output the required attributes from the loaded network. Check the output folder after the run to see if you have “</w:t>
@@ -1279,8 +1352,6 @@
       <w:r>
         <w:t>d</w:t>
       </w:r>
-      <w:bookmarkStart w:id="0" w:name="_GoBack"/>
-      <w:bookmarkEnd w:id="0"/>
       <w:r>
         <w:t xml:space="preserve"> </w:t>
       </w:r>
@@ -2546,7 +2617,7 @@
 </file>
 
 <file path=customXml/itemProps1.xml><?xml version="1.0" encoding="utf-8"?>
-<ds:datastoreItem xmlns:ds="http://schemas.openxmlformats.org/officeDocument/2006/customXml" ds:itemID="{02CF2D08-589F-4F7E-A8EF-1E3157C8B051}">
+<ds:datastoreItem xmlns:ds="http://schemas.openxmlformats.org/officeDocument/2006/customXml" ds:itemID="{88483397-9707-4096-8CE3-0D1D279516BD}">
   <ds:schemaRefs>
     <ds:schemaRef ds:uri="http://schemas.openxmlformats.org/officeDocument/2006/bibliography"/>
   </ds:schemaRefs>
